--- a/Описание.docx
+++ b/Описание.docx
@@ -1,19 +1,21 @@
 
 <file path=word/document.xml><?xml version="1.0" encoding="utf-8"?>
-<w:document xmlns:wpc="http://schemas.microsoft.com/office/word/2010/wordprocessingCanvas" xmlns:cx="http://schemas.microsoft.com/office/drawing/2014/chartex" xmlns:cx1="http://schemas.microsoft.com/office/drawing/2015/9/8/chartex" xmlns:cx2="http://schemas.microsoft.com/office/drawing/2015/10/21/chartex" xmlns:cx3="http://schemas.microsoft.com/office/drawing/2016/5/9/chartex" xmlns:cx4="http://schemas.microsoft.com/office/drawing/2016/5/10/chartex" xmlns:cx5="http://schemas.microsoft.com/office/drawing/2016/5/11/chartex" xmlns:cx6="http://schemas.microsoft.com/office/drawing/2016/5/12/chartex" xmlns:cx7="http://schemas.microsoft.com/office/drawing/2016/5/13/chartex" xmlns:cx8="http://schemas.microsoft.com/office/drawing/2016/5/14/chartex" xmlns:mc="http://schemas.openxmlformats.org/markup-compatibility/2006" xmlns:aink="http://schemas.microsoft.com/office/drawing/2016/ink" xmlns:am3d="http://schemas.microsoft.com/office/drawing/2017/model3d" xmlns:o="urn:schemas-microsoft-com:office:office" xmlns:oel="http://schemas.microsoft.com/office/2019/extlst" xmlns:r="http://schemas.openxmlformats.org/officeDocument/2006/relationships" xmlns:m="http://schemas.openxmlformats.org/officeDocument/2006/math" xmlns:v="urn:schemas-microsoft-com:vml" xmlns:wp14="http://schemas.microsoft.com/office/word/2010/wordprocessingDrawing" xmlns:wp="http://schemas.openxmlformats.org/drawingml/2006/wordprocessingDrawing" xmlns:w10="urn:schemas-microsoft-com:office:word" xmlns:w="http://schemas.openxmlformats.org/wordprocessingml/2006/main" xmlns:w14="http://schemas.microsoft.com/office/word/2010/wordml" xmlns:w15="http://schemas.microsoft.com/office/word/2012/wordml" xmlns:w16cex="http://schemas.microsoft.com/office/word/2018/wordml/cex" xmlns:w16cid="http://schemas.microsoft.com/office/word/2016/wordml/cid" xmlns:w16="http://schemas.microsoft.com/office/word/2018/wordml" xmlns:w16du="http://schemas.microsoft.com/office/word/2023/wordml/word16du" xmlns:w16sdtdh="http://schemas.microsoft.com/office/word/2020/wordml/sdtdatahash" xmlns:w16sdtfl="http://schemas.microsoft.com/office/word/2024/wordml/sdtformatlock" xmlns:w16se="http://schemas.microsoft.com/office/word/2015/wordml/symex" xmlns:wpg="http://schemas.microsoft.com/office/word/2010/wordprocessingGroup" xmlns:wpi="http://schemas.microsoft.com/office/word/2010/wordprocessingInk" xmlns:wne="http://schemas.microsoft.com/office/word/2006/wordml" xmlns:wps="http://schemas.microsoft.com/office/word/2010/wordprocessingShape" mc:Ignorable="w14 w15 w16se w16cid w16 w16cex w16sdtdh w16sdtfl w16du wp14">
+<w:document xmlns:wpc="http://schemas.microsoft.com/office/word/2010/wordprocessingCanvas" xmlns:cx="http://schemas.microsoft.com/office/drawing/2014/chartex" xmlns:cx1="http://schemas.microsoft.com/office/drawing/2015/9/8/chartex" xmlns:mc="http://schemas.openxmlformats.org/markup-compatibility/2006" xmlns:o="urn:schemas-microsoft-com:office:office" xmlns:r="http://schemas.openxmlformats.org/officeDocument/2006/relationships" xmlns:m="http://schemas.openxmlformats.org/officeDocument/2006/math" xmlns:v="urn:schemas-microsoft-com:vml" xmlns:wp14="http://schemas.microsoft.com/office/word/2010/wordprocessingDrawing" xmlns:wp="http://schemas.openxmlformats.org/drawingml/2006/wordprocessingDrawing" xmlns:w10="urn:schemas-microsoft-com:office:word" xmlns:w="http://schemas.openxmlformats.org/wordprocessingml/2006/main" xmlns:w14="http://schemas.microsoft.com/office/word/2010/wordml" xmlns:w15="http://schemas.microsoft.com/office/word/2012/wordml" xmlns:w16se="http://schemas.microsoft.com/office/word/2015/wordml/symex" xmlns:wpg="http://schemas.microsoft.com/office/word/2010/wordprocessingGroup" xmlns:wpi="http://schemas.microsoft.com/office/word/2010/wordprocessingInk" xmlns:wne="http://schemas.microsoft.com/office/word/2006/wordml" xmlns:wps="http://schemas.microsoft.com/office/word/2010/wordprocessingShape" mc:Ignorable="w14 w15 w16se wp14">
   <w:body>
     <w:p>
       <w:pPr>
         <w:jc w:val="center"/>
         <w:rPr>
           <w:rFonts w:ascii="Times New Roman" w:hAnsi="Times New Roman" w:cs="Times New Roman"/>
-          <w:sz w:val="28"/>
-          <w:szCs w:val="28"/>
-        </w:rPr>
-      </w:pPr>
-      <w:r>
-        <w:rPr>
-          <w:rFonts w:ascii="Times New Roman" w:hAnsi="Times New Roman" w:cs="Times New Roman"/>
+          <w:b/>
+          <w:sz w:val="28"/>
+          <w:szCs w:val="28"/>
+        </w:rPr>
+      </w:pPr>
+      <w:r>
+        <w:rPr>
+          <w:rFonts w:ascii="Times New Roman" w:hAnsi="Times New Roman" w:cs="Times New Roman"/>
+          <w:b/>
           <w:sz w:val="28"/>
           <w:szCs w:val="28"/>
         </w:rPr>
@@ -50,10 +52,19 @@
       <w:r>
         <w:rPr>
           <w:rFonts w:ascii="Times New Roman" w:hAnsi="Times New Roman" w:cs="Times New Roman"/>
-          <w:sz w:val="28"/>
-          <w:szCs w:val="28"/>
-        </w:rPr>
-        <w:t>Цель игры: набрать наибольшее количество очков.</w:t>
+          <w:b/>
+          <w:sz w:val="28"/>
+          <w:szCs w:val="28"/>
+        </w:rPr>
+        <w:t>Цель игры:</w:t>
+      </w:r>
+      <w:r>
+        <w:rPr>
+          <w:rFonts w:ascii="Times New Roman" w:hAnsi="Times New Roman" w:cs="Times New Roman"/>
+          <w:sz w:val="28"/>
+          <w:szCs w:val="28"/>
+        </w:rPr>
+        <w:t xml:space="preserve"> набрать наибольшее количество очков.</w:t>
       </w:r>
     </w:p>
     <w:p>
@@ -68,36 +79,27 @@
       <w:r>
         <w:rPr>
           <w:rFonts w:ascii="Times New Roman" w:hAnsi="Times New Roman" w:cs="Times New Roman"/>
-          <w:sz w:val="28"/>
-          <w:szCs w:val="28"/>
-        </w:rPr>
-        <w:t>Суть игры: выстроить из падающих сверху фигур, состоящих из кубиков, изменяя их расположение и поворачивая их, выстроить ряд из кубиков, чем больше рядов одновременно выстроено, тем больше очков начисляется. После построения ряда, он пропадает и все фигуры выше этого ряда, падают вниз. Когда экран переполняется</w:t>
-      </w:r>
-      <w:r>
-        <w:rPr>
-          <w:rFonts w:ascii="Times New Roman" w:hAnsi="Times New Roman" w:cs="Times New Roman"/>
-          <w:sz w:val="28"/>
-          <w:szCs w:val="28"/>
-        </w:rPr>
-        <w:t xml:space="preserve"> (негде </w:t>
-      </w:r>
-      <w:proofErr w:type="spellStart"/>
-      <w:r>
-        <w:rPr>
-          <w:rFonts w:ascii="Times New Roman" w:hAnsi="Times New Roman" w:cs="Times New Roman"/>
-          <w:sz w:val="28"/>
-          <w:szCs w:val="28"/>
-        </w:rPr>
-        <w:t>заспавнить</w:t>
-      </w:r>
-      <w:proofErr w:type="spellEnd"/>
-      <w:r>
-        <w:rPr>
-          <w:rFonts w:ascii="Times New Roman" w:hAnsi="Times New Roman" w:cs="Times New Roman"/>
-          <w:sz w:val="28"/>
-          <w:szCs w:val="28"/>
-        </w:rPr>
-        <w:t xml:space="preserve"> новую фигуру)</w:t>
+          <w:b/>
+          <w:sz w:val="28"/>
+          <w:szCs w:val="28"/>
+        </w:rPr>
+        <w:t>Суть игры:</w:t>
+      </w:r>
+      <w:r>
+        <w:rPr>
+          <w:rFonts w:ascii="Times New Roman" w:hAnsi="Times New Roman" w:cs="Times New Roman"/>
+          <w:sz w:val="28"/>
+          <w:szCs w:val="28"/>
+        </w:rPr>
+        <w:t xml:space="preserve"> выстроить из падающих сверху фигур, состоящих из кубиков, изменяя их расположение и поворачивая их, выстроить ряд из кубиков, чем больше рядов одновременно выстроено, тем больше очков начисляется. После построения ряда, он пропадает и все фигуры выше этого ряда, падают вниз. Когда экран переполняется</w:t>
+      </w:r>
+      <w:r>
+        <w:rPr>
+          <w:rFonts w:ascii="Times New Roman" w:hAnsi="Times New Roman" w:cs="Times New Roman"/>
+          <w:sz w:val="28"/>
+          <w:szCs w:val="28"/>
+        </w:rPr>
+        <w:t xml:space="preserve"> (негде заспавнить новую фигуру)</w:t>
       </w:r>
       <w:r>
         <w:rPr>
@@ -176,6 +178,7 @@
         <w:jc w:val="both"/>
         <w:rPr>
           <w:rFonts w:ascii="Times New Roman" w:hAnsi="Times New Roman" w:cs="Times New Roman"/>
+          <w:b/>
           <w:sz w:val="28"/>
           <w:szCs w:val="28"/>
           <w:lang w:val="en-US"/>
@@ -184,18 +187,11 @@
       <w:r>
         <w:rPr>
           <w:rFonts w:ascii="Times New Roman" w:hAnsi="Times New Roman" w:cs="Times New Roman"/>
-          <w:sz w:val="28"/>
-          <w:szCs w:val="28"/>
-        </w:rPr>
-        <w:t>Основные последовательности пользователя с приложением</w:t>
-      </w:r>
-      <w:r>
-        <w:rPr>
-          <w:rFonts w:ascii="Times New Roman" w:hAnsi="Times New Roman" w:cs="Times New Roman"/>
-          <w:sz w:val="28"/>
-          <w:szCs w:val="28"/>
-        </w:rPr>
-        <w:t>:</w:t>
+          <w:b/>
+          <w:sz w:val="28"/>
+          <w:szCs w:val="28"/>
+        </w:rPr>
+        <w:t>Основные последовательности пользователя с приложением:</w:t>
       </w:r>
     </w:p>
     <w:p>
@@ -382,6 +378,7 @@
         <w:jc w:val="both"/>
         <w:rPr>
           <w:rFonts w:ascii="Times New Roman" w:hAnsi="Times New Roman" w:cs="Times New Roman"/>
+          <w:b/>
           <w:sz w:val="28"/>
           <w:szCs w:val="28"/>
           <w:lang w:val="en-US"/>
@@ -390,6 +387,7 @@
       <w:r>
         <w:rPr>
           <w:rFonts w:ascii="Times New Roman" w:hAnsi="Times New Roman" w:cs="Times New Roman"/>
+          <w:b/>
           <w:sz w:val="28"/>
           <w:szCs w:val="28"/>
         </w:rPr>
@@ -398,6 +396,7 @@
       <w:r>
         <w:rPr>
           <w:rFonts w:ascii="Times New Roman" w:hAnsi="Times New Roman" w:cs="Times New Roman"/>
+          <w:b/>
           <w:sz w:val="28"/>
           <w:szCs w:val="28"/>
           <w:lang w:val="en-US"/>
@@ -496,6 +495,303 @@
         </w:rPr>
         <w:t>БД</w:t>
       </w:r>
+    </w:p>
+    <w:p>
+      <w:pPr>
+        <w:rPr>
+          <w:rFonts w:ascii="Times New Roman" w:hAnsi="Times New Roman" w:cs="Times New Roman"/>
+          <w:b/>
+          <w:sz w:val="28"/>
+          <w:szCs w:val="28"/>
+          <w:lang w:val="en-US"/>
+        </w:rPr>
+      </w:pPr>
+      <w:r>
+        <w:rPr>
+          <w:rFonts w:ascii="Times New Roman" w:hAnsi="Times New Roman" w:cs="Times New Roman"/>
+          <w:b/>
+          <w:sz w:val="28"/>
+          <w:szCs w:val="28"/>
+        </w:rPr>
+        <w:t>Тонкости</w:t>
+      </w:r>
+      <w:r>
+        <w:rPr>
+          <w:rFonts w:ascii="Times New Roman" w:hAnsi="Times New Roman" w:cs="Times New Roman"/>
+          <w:b/>
+          <w:sz w:val="28"/>
+          <w:szCs w:val="28"/>
+          <w:lang w:val="en-US"/>
+        </w:rPr>
+        <w:t>:</w:t>
+      </w:r>
+    </w:p>
+    <w:p>
+      <w:pPr>
+        <w:rPr>
+          <w:rFonts w:ascii="Times New Roman" w:hAnsi="Times New Roman" w:cs="Times New Roman"/>
+          <w:sz w:val="28"/>
+          <w:szCs w:val="28"/>
+          <w:lang w:val="en-US"/>
+        </w:rPr>
+      </w:pPr>
+      <w:r>
+        <w:rPr>
+          <w:rFonts w:ascii="Times New Roman" w:hAnsi="Times New Roman" w:cs="Times New Roman"/>
+          <w:sz w:val="28"/>
+          <w:szCs w:val="28"/>
+        </w:rPr>
+        <w:t>За раз закрато</w:t>
+      </w:r>
+    </w:p>
+    <w:p>
+      <w:pPr>
+        <w:pStyle w:val="a7"/>
+        <w:numPr>
+          <w:ilvl w:val="0"/>
+          <w:numId w:val="4"/>
+        </w:numPr>
+        <w:rPr>
+          <w:rFonts w:ascii="Times New Roman" w:hAnsi="Times New Roman" w:cs="Times New Roman"/>
+          <w:sz w:val="28"/>
+          <w:szCs w:val="28"/>
+          <w:lang w:val="en-US"/>
+        </w:rPr>
+      </w:pPr>
+      <w:r>
+        <w:rPr>
+          <w:rFonts w:ascii="Times New Roman" w:hAnsi="Times New Roman" w:cs="Times New Roman"/>
+          <w:sz w:val="28"/>
+          <w:szCs w:val="28"/>
+          <w:lang w:val="en-US"/>
+        </w:rPr>
+        <w:t xml:space="preserve">1 </w:t>
+      </w:r>
+      <w:r>
+        <w:rPr>
+          <w:rFonts w:ascii="Times New Roman" w:hAnsi="Times New Roman" w:cs="Times New Roman"/>
+          <w:sz w:val="28"/>
+          <w:szCs w:val="28"/>
+        </w:rPr>
+        <w:t>линия = 100 очков</w:t>
+      </w:r>
+    </w:p>
+    <w:p>
+      <w:pPr>
+        <w:pStyle w:val="a7"/>
+        <w:numPr>
+          <w:ilvl w:val="0"/>
+          <w:numId w:val="4"/>
+        </w:numPr>
+        <w:rPr>
+          <w:rFonts w:ascii="Times New Roman" w:hAnsi="Times New Roman" w:cs="Times New Roman"/>
+          <w:sz w:val="28"/>
+          <w:szCs w:val="28"/>
+          <w:lang w:val="en-US"/>
+        </w:rPr>
+      </w:pPr>
+      <w:r>
+        <w:rPr>
+          <w:rFonts w:ascii="Times New Roman" w:hAnsi="Times New Roman" w:cs="Times New Roman"/>
+          <w:sz w:val="28"/>
+          <w:szCs w:val="28"/>
+        </w:rPr>
+        <w:t>2 линии = 300 очков</w:t>
+      </w:r>
+    </w:p>
+    <w:p>
+      <w:pPr>
+        <w:pStyle w:val="a7"/>
+        <w:numPr>
+          <w:ilvl w:val="0"/>
+          <w:numId w:val="4"/>
+        </w:numPr>
+        <w:rPr>
+          <w:rFonts w:ascii="Times New Roman" w:hAnsi="Times New Roman" w:cs="Times New Roman"/>
+          <w:sz w:val="28"/>
+          <w:szCs w:val="28"/>
+          <w:lang w:val="en-US"/>
+        </w:rPr>
+      </w:pPr>
+      <w:r>
+        <w:rPr>
+          <w:rFonts w:ascii="Times New Roman" w:hAnsi="Times New Roman" w:cs="Times New Roman"/>
+          <w:sz w:val="28"/>
+          <w:szCs w:val="28"/>
+        </w:rPr>
+        <w:t>3 линии = 700 очков</w:t>
+      </w:r>
+    </w:p>
+    <w:p>
+      <w:pPr>
+        <w:pStyle w:val="a7"/>
+        <w:numPr>
+          <w:ilvl w:val="0"/>
+          <w:numId w:val="4"/>
+        </w:numPr>
+        <w:rPr>
+          <w:rFonts w:ascii="Times New Roman" w:hAnsi="Times New Roman" w:cs="Times New Roman"/>
+          <w:sz w:val="28"/>
+          <w:szCs w:val="28"/>
+          <w:lang w:val="en-US"/>
+        </w:rPr>
+      </w:pPr>
+      <w:r>
+        <w:rPr>
+          <w:rFonts w:ascii="Times New Roman" w:hAnsi="Times New Roman" w:cs="Times New Roman"/>
+          <w:sz w:val="28"/>
+          <w:szCs w:val="28"/>
+        </w:rPr>
+        <w:t>4 линии (тетрис) = 1500 очков</w:t>
+      </w:r>
+    </w:p>
+    <w:p>
+      <w:pPr>
+        <w:rPr>
+          <w:rFonts w:ascii="Times New Roman" w:hAnsi="Times New Roman" w:cs="Times New Roman"/>
+          <w:sz w:val="28"/>
+          <w:szCs w:val="28"/>
+        </w:rPr>
+      </w:pPr>
+      <w:r>
+        <w:rPr>
+          <w:rFonts w:ascii="Times New Roman" w:hAnsi="Times New Roman" w:cs="Times New Roman"/>
+          <w:sz w:val="28"/>
+          <w:szCs w:val="28"/>
+          <w:lang w:val="en-US"/>
+        </w:rPr>
+        <w:t xml:space="preserve">TRT – </w:t>
+      </w:r>
+      <w:r>
+        <w:rPr>
+          <w:rFonts w:ascii="Times New Roman" w:hAnsi="Times New Roman" w:cs="Times New Roman"/>
+          <w:sz w:val="28"/>
+          <w:szCs w:val="28"/>
+        </w:rPr>
+        <w:t>процент линий закрытых тетрисом</w:t>
+      </w:r>
+    </w:p>
+    <w:p>
+      <w:pPr>
+        <w:rPr>
+          <w:rFonts w:ascii="Times New Roman" w:eastAsiaTheme="minorEastAsia" w:hAnsi="Times New Roman" w:cs="Times New Roman"/>
+          <w:i/>
+          <w:sz w:val="28"/>
+          <w:szCs w:val="28"/>
+          <w:lang w:val="en-US"/>
+        </w:rPr>
+      </w:pPr>
+      <m:oMathPara>
+        <m:oMath>
+          <m:r>
+            <w:rPr>
+              <w:rFonts w:ascii="Cambria Math" w:hAnsi="Cambria Math" w:cs="Times New Roman"/>
+              <w:sz w:val="28"/>
+              <w:szCs w:val="28"/>
+              <w:lang w:val="en-US"/>
+            </w:rPr>
+            <m:t xml:space="preserve">TRT= </m:t>
+          </m:r>
+          <m:f>
+            <m:fPr>
+              <m:ctrlPr>
+                <w:rPr>
+                  <w:rFonts w:ascii="Cambria Math" w:hAnsi="Cambria Math" w:cs="Times New Roman"/>
+                  <w:i/>
+                  <w:sz w:val="28"/>
+                  <w:szCs w:val="28"/>
+                  <w:lang w:val="en-US"/>
+                </w:rPr>
+              </m:ctrlPr>
+            </m:fPr>
+            <m:num>
+              <m:r>
+                <w:rPr>
+                  <w:rFonts w:ascii="Cambria Math" w:hAnsi="Cambria Math" w:cs="Times New Roman"/>
+                  <w:sz w:val="28"/>
+                  <w:szCs w:val="28"/>
+                  <w:lang w:val="en-US"/>
+                </w:rPr>
+                <m:t>T</m:t>
+              </m:r>
+            </m:num>
+            <m:den>
+              <m:r>
+                <w:rPr>
+                  <w:rFonts w:ascii="Cambria Math" w:hAnsi="Cambria Math" w:cs="Times New Roman"/>
+                  <w:sz w:val="28"/>
+                  <w:szCs w:val="28"/>
+                  <w:lang w:val="en-US"/>
+                </w:rPr>
+                <m:t>L</m:t>
+              </m:r>
+            </m:den>
+          </m:f>
+        </m:oMath>
+      </m:oMathPara>
+    </w:p>
+    <w:p>
+      <w:pPr>
+        <w:rPr>
+          <w:rFonts w:ascii="Times New Roman" w:hAnsi="Times New Roman" w:cs="Times New Roman"/>
+          <w:sz w:val="28"/>
+          <w:szCs w:val="28"/>
+        </w:rPr>
+      </w:pPr>
+      <w:r>
+        <w:rPr>
+          <w:rFonts w:ascii="Times New Roman" w:eastAsiaTheme="minorEastAsia" w:hAnsi="Times New Roman" w:cs="Times New Roman"/>
+          <w:sz w:val="28"/>
+          <w:szCs w:val="28"/>
+        </w:rPr>
+        <w:lastRenderedPageBreak/>
+        <w:t xml:space="preserve">Где </w:t>
+      </w:r>
+      <w:r>
+        <w:rPr>
+          <w:rFonts w:ascii="Times New Roman" w:eastAsiaTheme="minorEastAsia" w:hAnsi="Times New Roman" w:cs="Times New Roman"/>
+          <w:sz w:val="28"/>
+          <w:szCs w:val="28"/>
+          <w:lang w:val="en-US"/>
+        </w:rPr>
+        <w:t>T</w:t>
+      </w:r>
+      <w:r>
+        <w:rPr>
+          <w:rFonts w:ascii="Times New Roman" w:eastAsiaTheme="minorEastAsia" w:hAnsi="Times New Roman" w:cs="Times New Roman"/>
+          <w:sz w:val="28"/>
+          <w:szCs w:val="28"/>
+          <w:lang w:val="en-US"/>
+        </w:rPr>
+        <w:t xml:space="preserve"> </w:t>
+      </w:r>
+      <w:r>
+        <w:rPr>
+          <w:rFonts w:ascii="Times New Roman" w:eastAsiaTheme="minorEastAsia" w:hAnsi="Times New Roman" w:cs="Times New Roman"/>
+          <w:sz w:val="28"/>
+          <w:szCs w:val="28"/>
+        </w:rPr>
+        <w:t xml:space="preserve">– количество линий закрытых тетрисом, а </w:t>
+      </w:r>
+      <w:r>
+        <w:rPr>
+          <w:rFonts w:ascii="Times New Roman" w:eastAsiaTheme="minorEastAsia" w:hAnsi="Times New Roman" w:cs="Times New Roman"/>
+          <w:sz w:val="28"/>
+          <w:szCs w:val="28"/>
+          <w:lang w:val="en-US"/>
+        </w:rPr>
+        <w:t xml:space="preserve">L </w:t>
+      </w:r>
+      <w:r>
+        <w:rPr>
+          <w:rFonts w:ascii="Times New Roman" w:eastAsiaTheme="minorEastAsia" w:hAnsi="Times New Roman" w:cs="Times New Roman"/>
+          <w:sz w:val="28"/>
+          <w:szCs w:val="28"/>
+        </w:rPr>
+        <w:t>– количество закрытых линий</w:t>
+      </w:r>
+      <w:bookmarkStart w:id="0" w:name="_GoBack"/>
+      <w:bookmarkEnd w:id="0"/>
     </w:p>
     <w:sectPr>
       <w:pgSz w:w="11906" w:h="16838"/>
@@ -508,7 +804,7 @@
 </file>
 
 <file path=word/numbering.xml><?xml version="1.0" encoding="utf-8"?>
-<w:numbering xmlns:wpc="http://schemas.microsoft.com/office/word/2010/wordprocessingCanvas" xmlns:cx="http://schemas.microsoft.com/office/drawing/2014/chartex" xmlns:cx1="http://schemas.microsoft.com/office/drawing/2015/9/8/chartex" xmlns:cx2="http://schemas.microsoft.com/office/drawing/2015/10/21/chartex" xmlns:cx3="http://schemas.microsoft.com/office/drawing/2016/5/9/chartex" xmlns:cx4="http://schemas.microsoft.com/office/drawing/2016/5/10/chartex" xmlns:cx5="http://schemas.microsoft.com/office/drawing/2016/5/11/chartex" xmlns:cx6="http://schemas.microsoft.com/office/drawing/2016/5/12/chartex" xmlns:cx7="http://schemas.microsoft.com/office/drawing/2016/5/13/chartex" xmlns:cx8="http://schemas.microsoft.com/office/drawing/2016/5/14/chartex" xmlns:mc="http://schemas.openxmlformats.org/markup-compatibility/2006" xmlns:aink="http://schemas.microsoft.com/office/drawing/2016/ink" xmlns:am3d="http://schemas.microsoft.com/office/drawing/2017/model3d" xmlns:o="urn:schemas-microsoft-com:office:office" xmlns:oel="http://schemas.microsoft.com/office/2019/extlst" xmlns:r="http://schemas.openxmlformats.org/officeDocument/2006/relationships" xmlns:m="http://schemas.openxmlformats.org/officeDocument/2006/math" xmlns:v="urn:schemas-microsoft-com:vml" xmlns:wp14="http://schemas.microsoft.com/office/word/2010/wordprocessingDrawing" xmlns:wp="http://schemas.openxmlformats.org/drawingml/2006/wordprocessingDrawing" xmlns:w10="urn:schemas-microsoft-com:office:word" xmlns:w="http://schemas.openxmlformats.org/wordprocessingml/2006/main" xmlns:w14="http://schemas.microsoft.com/office/word/2010/wordml" xmlns:w15="http://schemas.microsoft.com/office/word/2012/wordml" xmlns:w16cex="http://schemas.microsoft.com/office/word/2018/wordml/cex" xmlns:w16cid="http://schemas.microsoft.com/office/word/2016/wordml/cid" xmlns:w16="http://schemas.microsoft.com/office/word/2018/wordml" xmlns:w16du="http://schemas.microsoft.com/office/word/2023/wordml/word16du" xmlns:w16sdtdh="http://schemas.microsoft.com/office/word/2020/wordml/sdtdatahash" xmlns:w16sdtfl="http://schemas.microsoft.com/office/word/2024/wordml/sdtformatlock" xmlns:w16se="http://schemas.microsoft.com/office/word/2015/wordml/symex" xmlns:wpg="http://schemas.microsoft.com/office/word/2010/wordprocessingGroup" xmlns:wpi="http://schemas.microsoft.com/office/word/2010/wordprocessingInk" xmlns:wne="http://schemas.microsoft.com/office/word/2006/wordml" xmlns:wps="http://schemas.microsoft.com/office/word/2010/wordprocessingShape" mc:Ignorable="w14 w15 w16se w16cid w16 w16cex w16sdtdh w16sdtfl w16du wp14">
+<w:numbering xmlns:wpc="http://schemas.microsoft.com/office/word/2010/wordprocessingCanvas" xmlns:cx="http://schemas.microsoft.com/office/drawing/2014/chartex" xmlns:cx1="http://schemas.microsoft.com/office/drawing/2015/9/8/chartex" xmlns:mc="http://schemas.openxmlformats.org/markup-compatibility/2006" xmlns:o="urn:schemas-microsoft-com:office:office" xmlns:r="http://schemas.openxmlformats.org/officeDocument/2006/relationships" xmlns:m="http://schemas.openxmlformats.org/officeDocument/2006/math" xmlns:v="urn:schemas-microsoft-com:vml" xmlns:wp14="http://schemas.microsoft.com/office/word/2010/wordprocessingDrawing" xmlns:wp="http://schemas.openxmlformats.org/drawingml/2006/wordprocessingDrawing" xmlns:w10="urn:schemas-microsoft-com:office:word" xmlns:w="http://schemas.openxmlformats.org/wordprocessingml/2006/main" xmlns:w14="http://schemas.microsoft.com/office/word/2010/wordml" xmlns:w15="http://schemas.microsoft.com/office/word/2012/wordml" xmlns:w16se="http://schemas.microsoft.com/office/word/2015/wordml/symex" xmlns:wpg="http://schemas.microsoft.com/office/word/2010/wordprocessingGroup" xmlns:wpi="http://schemas.microsoft.com/office/word/2010/wordprocessingInk" xmlns:wne="http://schemas.microsoft.com/office/word/2006/wordml" xmlns:wps="http://schemas.microsoft.com/office/word/2010/wordprocessingShape" mc:Ignorable="w14 w15 w16se wp14">
   <w:abstractNum w:abstractNumId="0" w15:restartNumberingAfterBreak="0">
     <w:nsid w:val="2B5B6E58"/>
     <w:multiLevelType w:val="hybridMultilevel"/>
@@ -776,20 +1072,135 @@
       </w:pPr>
     </w:lvl>
   </w:abstractNum>
-  <w:num w:numId="1" w16cid:durableId="1951427095">
+  <w:abstractNum w:abstractNumId="3" w15:restartNumberingAfterBreak="0">
+    <w:nsid w:val="59FE3767"/>
+    <w:multiLevelType w:val="hybridMultilevel"/>
+    <w:tmpl w:val="9C96C256"/>
+    <w:lvl w:ilvl="0" w:tplc="DF622EB8">
+      <w:numFmt w:val="bullet"/>
+      <w:lvlText w:val="-"/>
+      <w:lvlJc w:val="left"/>
+      <w:pPr>
+        <w:ind w:left="720" w:hanging="360"/>
+      </w:pPr>
+      <w:rPr>
+        <w:rFonts w:ascii="Times New Roman" w:eastAsiaTheme="minorHAnsi" w:hAnsi="Times New Roman" w:cs="Times New Roman" w:hint="default"/>
+      </w:rPr>
+    </w:lvl>
+    <w:lvl w:ilvl="1" w:tplc="04190003" w:tentative="1">
+      <w:start w:val="1"/>
+      <w:numFmt w:val="bullet"/>
+      <w:lvlText w:val="o"/>
+      <w:lvlJc w:val="left"/>
+      <w:pPr>
+        <w:ind w:left="1440" w:hanging="360"/>
+      </w:pPr>
+      <w:rPr>
+        <w:rFonts w:ascii="Courier New" w:hAnsi="Courier New" w:cs="Courier New" w:hint="default"/>
+      </w:rPr>
+    </w:lvl>
+    <w:lvl w:ilvl="2" w:tplc="04190005" w:tentative="1">
+      <w:start w:val="1"/>
+      <w:numFmt w:val="bullet"/>
+      <w:lvlText w:val=""/>
+      <w:lvlJc w:val="left"/>
+      <w:pPr>
+        <w:ind w:left="2160" w:hanging="360"/>
+      </w:pPr>
+      <w:rPr>
+        <w:rFonts w:ascii="Wingdings" w:hAnsi="Wingdings" w:hint="default"/>
+      </w:rPr>
+    </w:lvl>
+    <w:lvl w:ilvl="3" w:tplc="04190001" w:tentative="1">
+      <w:start w:val="1"/>
+      <w:numFmt w:val="bullet"/>
+      <w:lvlText w:val=""/>
+      <w:lvlJc w:val="left"/>
+      <w:pPr>
+        <w:ind w:left="2880" w:hanging="360"/>
+      </w:pPr>
+      <w:rPr>
+        <w:rFonts w:ascii="Symbol" w:hAnsi="Symbol" w:hint="default"/>
+      </w:rPr>
+    </w:lvl>
+    <w:lvl w:ilvl="4" w:tplc="04190003" w:tentative="1">
+      <w:start w:val="1"/>
+      <w:numFmt w:val="bullet"/>
+      <w:lvlText w:val="o"/>
+      <w:lvlJc w:val="left"/>
+      <w:pPr>
+        <w:ind w:left="3600" w:hanging="360"/>
+      </w:pPr>
+      <w:rPr>
+        <w:rFonts w:ascii="Courier New" w:hAnsi="Courier New" w:cs="Courier New" w:hint="default"/>
+      </w:rPr>
+    </w:lvl>
+    <w:lvl w:ilvl="5" w:tplc="04190005" w:tentative="1">
+      <w:start w:val="1"/>
+      <w:numFmt w:val="bullet"/>
+      <w:lvlText w:val=""/>
+      <w:lvlJc w:val="left"/>
+      <w:pPr>
+        <w:ind w:left="4320" w:hanging="360"/>
+      </w:pPr>
+      <w:rPr>
+        <w:rFonts w:ascii="Wingdings" w:hAnsi="Wingdings" w:hint="default"/>
+      </w:rPr>
+    </w:lvl>
+    <w:lvl w:ilvl="6" w:tplc="04190001" w:tentative="1">
+      <w:start w:val="1"/>
+      <w:numFmt w:val="bullet"/>
+      <w:lvlText w:val=""/>
+      <w:lvlJc w:val="left"/>
+      <w:pPr>
+        <w:ind w:left="5040" w:hanging="360"/>
+      </w:pPr>
+      <w:rPr>
+        <w:rFonts w:ascii="Symbol" w:hAnsi="Symbol" w:hint="default"/>
+      </w:rPr>
+    </w:lvl>
+    <w:lvl w:ilvl="7" w:tplc="04190003" w:tentative="1">
+      <w:start w:val="1"/>
+      <w:numFmt w:val="bullet"/>
+      <w:lvlText w:val="o"/>
+      <w:lvlJc w:val="left"/>
+      <w:pPr>
+        <w:ind w:left="5760" w:hanging="360"/>
+      </w:pPr>
+      <w:rPr>
+        <w:rFonts w:ascii="Courier New" w:hAnsi="Courier New" w:cs="Courier New" w:hint="default"/>
+      </w:rPr>
+    </w:lvl>
+    <w:lvl w:ilvl="8" w:tplc="04190005" w:tentative="1">
+      <w:start w:val="1"/>
+      <w:numFmt w:val="bullet"/>
+      <w:lvlText w:val=""/>
+      <w:lvlJc w:val="left"/>
+      <w:pPr>
+        <w:ind w:left="6480" w:hanging="360"/>
+      </w:pPr>
+      <w:rPr>
+        <w:rFonts w:ascii="Wingdings" w:hAnsi="Wingdings" w:hint="default"/>
+      </w:rPr>
+    </w:lvl>
+  </w:abstractNum>
+  <w:num w:numId="1">
     <w:abstractNumId w:val="0"/>
   </w:num>
-  <w:num w:numId="2" w16cid:durableId="673188029">
+  <w:num w:numId="2">
     <w:abstractNumId w:val="1"/>
   </w:num>
-  <w:num w:numId="3" w16cid:durableId="1370833877">
+  <w:num w:numId="3">
     <w:abstractNumId w:val="2"/>
+  </w:num>
+  <w:num w:numId="4">
+    <w:abstractNumId w:val="3"/>
   </w:num>
 </w:numbering>
 </file>
 
 <file path=word/styles.xml><?xml version="1.0" encoding="utf-8"?>
-<w:styles xmlns:mc="http://schemas.openxmlformats.org/markup-compatibility/2006" xmlns:r="http://schemas.openxmlformats.org/officeDocument/2006/relationships" xmlns:w="http://schemas.openxmlformats.org/wordprocessingml/2006/main" xmlns:w14="http://schemas.microsoft.com/office/word/2010/wordml" xmlns:w15="http://schemas.microsoft.com/office/word/2012/wordml" xmlns:w16cex="http://schemas.microsoft.com/office/word/2018/wordml/cex" xmlns:w16cid="http://schemas.microsoft.com/office/word/2016/wordml/cid" xmlns:w16="http://schemas.microsoft.com/office/word/2018/wordml" xmlns:w16du="http://schemas.microsoft.com/office/word/2023/wordml/word16du" xmlns:w16sdtdh="http://schemas.microsoft.com/office/word/2020/wordml/sdtdatahash" xmlns:w16sdtfl="http://schemas.microsoft.com/office/word/2024/wordml/sdtformatlock" xmlns:w16se="http://schemas.microsoft.com/office/word/2015/wordml/symex" mc:Ignorable="w14 w15 w16se w16cid w16 w16cex w16sdtdh w16sdtfl w16du">
+<w:styles xmlns:mc="http://schemas.openxmlformats.org/markup-compatibility/2006" xmlns:r="http://schemas.openxmlformats.org/officeDocument/2006/relationships" xmlns:w="http://schemas.openxmlformats.org/wordprocessingml/2006/main" xmlns:w14="http://schemas.microsoft.com/office/word/2010/wordml" xmlns:w15="http://schemas.microsoft.com/office/word/2012/wordml" xmlns:w16se="http://schemas.microsoft.com/office/word/2015/wordml/symex" mc:Ignorable="w14 w15 w16se">
   <w:docDefaults>
     <w:rPrDefault>
       <w:rPr>
@@ -807,7 +1218,7 @@
       </w:pPr>
     </w:pPrDefault>
   </w:docDefaults>
-  <w:latentStyles w:defLockedState="0" w:defUIPriority="99" w:defSemiHidden="0" w:defUnhideWhenUsed="0" w:defQFormat="0" w:count="376">
+  <w:latentStyles w:defLockedState="0" w:defUIPriority="99" w:defSemiHidden="0" w:defUnhideWhenUsed="0" w:defQFormat="0" w:count="371">
     <w:lsdException w:name="Normal" w:uiPriority="0" w:qFormat="1"/>
     <w:lsdException w:name="heading 1" w:uiPriority="9" w:qFormat="1"/>
     <w:lsdException w:name="heading 2" w:semiHidden="1" w:uiPriority="9" w:unhideWhenUsed="1" w:qFormat="1"/>
@@ -1179,11 +1590,6 @@
     <w:lsdException w:name="List Table 5 Dark Accent 6" w:uiPriority="50"/>
     <w:lsdException w:name="List Table 6 Colorful Accent 6" w:uiPriority="51"/>
     <w:lsdException w:name="List Table 7 Colorful Accent 6" w:uiPriority="52"/>
-    <w:lsdException w:name="Mention" w:semiHidden="1" w:unhideWhenUsed="1"/>
-    <w:lsdException w:name="Smart Hyperlink" w:semiHidden="1" w:unhideWhenUsed="1"/>
-    <w:lsdException w:name="Hashtag" w:semiHidden="1" w:unhideWhenUsed="1"/>
-    <w:lsdException w:name="Unresolved Mention" w:semiHidden="1" w:unhideWhenUsed="1"/>
-    <w:lsdException w:name="Smart Link" w:semiHidden="1" w:unhideWhenUsed="1"/>
   </w:latentStyles>
   <w:style w:type="paragraph" w:default="1" w:styleId="a">
     <w:name w:val="Normal"/>
@@ -1703,6 +2109,16 @@
       <w:smallCaps/>
       <w:color w:val="2F5496" w:themeColor="accent1" w:themeShade="BF"/>
       <w:spacing w:val="5"/>
+    </w:rPr>
+  </w:style>
+  <w:style w:type="character" w:styleId="ac">
+    <w:name w:val="Placeholder Text"/>
+    <w:basedOn w:val="a0"/>
+    <w:uiPriority w:val="99"/>
+    <w:semiHidden/>
+    <w:rsid w:val="00F258D0"/>
+    <w:rPr>
+      <w:color w:val="808080"/>
     </w:rPr>
   </w:style>
 </w:styles>
